--- a/lab2/лаб2.docx
+++ b/lab2/лаб2.docx
@@ -1524,6 +1524,7 @@
         <w:rPr>
           <w:sz w:val="28"/>
           <w:szCs w:val="28"/>
+          <w:lang w:val="en-US"/>
         </w:rPr>
       </w:pPr>
       <w:r>
@@ -1538,14 +1539,34 @@
         <w:rPr>
           <w:sz w:val="28"/>
           <w:szCs w:val="28"/>
-        </w:rPr>
-        <w:t xml:space="preserve">c[i][j] = </w:t>
-      </w:r>
-      <w:proofErr w:type="spellStart"/>
-      <w:r>
-        <w:rPr>
-          <w:sz w:val="28"/>
-          <w:szCs w:val="28"/>
+          <w:lang w:val="en-US"/>
+        </w:rPr>
+        <w:t>c[</w:t>
+      </w:r>
+      <w:proofErr w:type="spellStart"/>
+      <w:r>
+        <w:rPr>
+          <w:sz w:val="28"/>
+          <w:szCs w:val="28"/>
+          <w:lang w:val="en-US"/>
+        </w:rPr>
+        <w:t>i</w:t>
+      </w:r>
+      <w:proofErr w:type="spellEnd"/>
+      <w:r>
+        <w:rPr>
+          <w:sz w:val="28"/>
+          <w:szCs w:val="28"/>
+          <w:lang w:val="en-US"/>
+        </w:rPr>
+        <w:t xml:space="preserve">][j] = </w:t>
+      </w:r>
+      <w:proofErr w:type="spellStart"/>
+      <w:r>
+        <w:rPr>
+          <w:sz w:val="28"/>
+          <w:szCs w:val="28"/>
+          <w:lang w:val="en-US"/>
         </w:rPr>
         <w:t>elem_c</w:t>
       </w:r>
@@ -1554,6 +1575,7 @@
         <w:rPr>
           <w:sz w:val="28"/>
           <w:szCs w:val="28"/>
+          <w:lang w:val="en-US"/>
         </w:rPr>
         <w:t>;</w:t>
       </w:r>
@@ -1563,12 +1585,14 @@
         <w:rPr>
           <w:sz w:val="28"/>
           <w:szCs w:val="28"/>
-        </w:rPr>
-      </w:pPr>
-      <w:r>
-        <w:rPr>
-          <w:sz w:val="28"/>
-          <w:szCs w:val="28"/>
+          <w:lang w:val="en-US"/>
+        </w:rPr>
+      </w:pPr>
+      <w:r>
+        <w:rPr>
+          <w:sz w:val="28"/>
+          <w:szCs w:val="28"/>
+          <w:lang w:val="en-US"/>
         </w:rPr>
         <w:t xml:space="preserve">      }</w:t>
       </w:r>
@@ -1578,12 +1602,14 @@
         <w:rPr>
           <w:sz w:val="28"/>
           <w:szCs w:val="28"/>
-        </w:rPr>
-      </w:pPr>
-      <w:r>
-        <w:rPr>
-          <w:sz w:val="28"/>
-          <w:szCs w:val="28"/>
+          <w:lang w:val="en-US"/>
+        </w:rPr>
+      </w:pPr>
+      <w:r>
+        <w:rPr>
+          <w:sz w:val="28"/>
+          <w:szCs w:val="28"/>
+          <w:lang w:val="en-US"/>
         </w:rPr>
         <w:t xml:space="preserve">    }</w:t>
       </w:r>
@@ -1593,12 +1619,14 @@
         <w:rPr>
           <w:sz w:val="28"/>
           <w:szCs w:val="28"/>
-        </w:rPr>
-      </w:pPr>
-      <w:r>
-        <w:rPr>
-          <w:sz w:val="28"/>
-          <w:szCs w:val="28"/>
+          <w:lang w:val="en-US"/>
+        </w:rPr>
+      </w:pPr>
+      <w:r>
+        <w:rPr>
+          <w:sz w:val="28"/>
+          <w:szCs w:val="28"/>
+          <w:lang w:val="en-US"/>
         </w:rPr>
         <w:t xml:space="preserve">  }</w:t>
       </w:r>
@@ -1609,6 +1637,7 @@
           <w:b/>
           <w:sz w:val="30"/>
           <w:szCs w:val="30"/>
+          <w:lang w:val="en-US"/>
         </w:rPr>
       </w:pPr>
       <w:r>
@@ -1617,15 +1646,16 @@
           <w:sz w:val="30"/>
           <w:szCs w:val="30"/>
         </w:rPr>
-        <w:t>Сложность O(n^3</w:t>
+        <w:t>Сложность</w:t>
       </w:r>
       <w:r>
         <w:rPr>
           <w:b/>
           <w:sz w:val="30"/>
           <w:szCs w:val="30"/>
-        </w:rPr>
-        <w:t>)</w:t>
+          <w:lang w:val="en-US"/>
+        </w:rPr>
+        <w:t xml:space="preserve"> O(n^3)</w:t>
       </w:r>
     </w:p>
     <w:p>
@@ -1640,14 +1670,7 @@
           <w:sz w:val="40"/>
           <w:szCs w:val="40"/>
         </w:rPr>
-        <w:t>Задание 2</w:t>
-      </w:r>
-      <w:r>
-        <w:rPr>
-          <w:sz w:val="40"/>
-          <w:szCs w:val="40"/>
-        </w:rPr>
-        <w:t>)</w:t>
+        <w:t>Задание 2)</w:t>
       </w:r>
     </w:p>
     <w:p>
@@ -1719,16 +1742,301 @@
           <w:szCs w:val="30"/>
         </w:rPr>
       </w:pPr>
+    </w:p>
+    <w:p>
+      <w:pPr>
+        <w:rPr>
+          <w:sz w:val="28"/>
+          <w:szCs w:val="28"/>
+        </w:rPr>
+      </w:pPr>
+      <w:r>
+        <w:rPr>
+          <w:sz w:val="28"/>
+          <w:szCs w:val="28"/>
+        </w:rPr>
+        <w:lastRenderedPageBreak/>
+        <w:t xml:space="preserve">Размер 100 </w:t>
+      </w:r>
+    </w:p>
+    <w:p>
+      <w:pPr>
+        <w:rPr>
+          <w:sz w:val="28"/>
+          <w:szCs w:val="28"/>
+        </w:rPr>
+      </w:pPr>
+      <w:r>
+        <w:rPr>
+          <w:noProof/>
+          <w:sz w:val="28"/>
+          <w:szCs w:val="28"/>
+          <w:lang w:eastAsia="ru-RU"/>
+        </w:rPr>
+        <w:drawing>
+          <wp:inline distT="0" distB="0" distL="0" distR="0">
+            <wp:extent cx="3702240" cy="1346269"/>
+            <wp:effectExtent l="0" t="0" r="0" b="6350"/>
+            <wp:docPr id="1" name="Рисунок 1"/>
+            <wp:cNvGraphicFramePr>
+              <a:graphicFrameLocks xmlns:a="http://schemas.openxmlformats.org/drawingml/2006/main" noChangeAspect="1"/>
+            </wp:cNvGraphicFramePr>
+            <a:graphic xmlns:a="http://schemas.openxmlformats.org/drawingml/2006/main">
+              <a:graphicData uri="http://schemas.openxmlformats.org/drawingml/2006/picture">
+                <pic:pic xmlns:pic="http://schemas.openxmlformats.org/drawingml/2006/picture">
+                  <pic:nvPicPr>
+                    <pic:cNvPr id="1" name="Снимок.PNG"/>
+                    <pic:cNvPicPr/>
+                  </pic:nvPicPr>
+                  <pic:blipFill>
+                    <a:blip r:embed="rId4">
+                      <a:extLst>
+                        <a:ext uri="{28A0092B-C50C-407E-A947-70E740481C1C}">
+                          <a14:useLocalDpi xmlns:a14="http://schemas.microsoft.com/office/drawing/2010/main" val="0"/>
+                        </a:ext>
+                      </a:extLst>
+                    </a:blip>
+                    <a:stretch>
+                      <a:fillRect/>
+                    </a:stretch>
+                  </pic:blipFill>
+                  <pic:spPr>
+                    <a:xfrm>
+                      <a:off x="0" y="0"/>
+                      <a:ext cx="3702240" cy="1346269"/>
+                    </a:xfrm>
+                    <a:prstGeom prst="rect">
+                      <a:avLst/>
+                    </a:prstGeom>
+                  </pic:spPr>
+                </pic:pic>
+              </a:graphicData>
+            </a:graphic>
+          </wp:inline>
+        </w:drawing>
+      </w:r>
+    </w:p>
+    <w:p>
+      <w:pPr>
+        <w:rPr>
+          <w:sz w:val="28"/>
+          <w:szCs w:val="28"/>
+        </w:rPr>
+      </w:pPr>
+      <w:r>
+        <w:rPr>
+          <w:sz w:val="28"/>
+          <w:szCs w:val="28"/>
+        </w:rPr>
+        <w:t>Размер 200</w:t>
+      </w:r>
+    </w:p>
+    <w:p>
+      <w:pPr>
+        <w:rPr>
+          <w:sz w:val="28"/>
+          <w:szCs w:val="28"/>
+        </w:rPr>
+      </w:pPr>
+      <w:r>
+        <w:rPr>
+          <w:noProof/>
+          <w:sz w:val="28"/>
+          <w:szCs w:val="28"/>
+          <w:lang w:eastAsia="ru-RU"/>
+        </w:rPr>
+        <w:drawing>
+          <wp:inline distT="0" distB="0" distL="0" distR="0">
+            <wp:extent cx="3689540" cy="1308167"/>
+            <wp:effectExtent l="0" t="0" r="6350" b="6350"/>
+            <wp:docPr id="2" name="Рисунок 2"/>
+            <wp:cNvGraphicFramePr>
+              <a:graphicFrameLocks xmlns:a="http://schemas.openxmlformats.org/drawingml/2006/main" noChangeAspect="1"/>
+            </wp:cNvGraphicFramePr>
+            <a:graphic xmlns:a="http://schemas.openxmlformats.org/drawingml/2006/main">
+              <a:graphicData uri="http://schemas.openxmlformats.org/drawingml/2006/picture">
+                <pic:pic xmlns:pic="http://schemas.openxmlformats.org/drawingml/2006/picture">
+                  <pic:nvPicPr>
+                    <pic:cNvPr id="2" name="Снимок1.PNG"/>
+                    <pic:cNvPicPr/>
+                  </pic:nvPicPr>
+                  <pic:blipFill>
+                    <a:blip r:embed="rId5">
+                      <a:extLst>
+                        <a:ext uri="{28A0092B-C50C-407E-A947-70E740481C1C}">
+                          <a14:useLocalDpi xmlns:a14="http://schemas.microsoft.com/office/drawing/2010/main" val="0"/>
+                        </a:ext>
+                      </a:extLst>
+                    </a:blip>
+                    <a:stretch>
+                      <a:fillRect/>
+                    </a:stretch>
+                  </pic:blipFill>
+                  <pic:spPr>
+                    <a:xfrm>
+                      <a:off x="0" y="0"/>
+                      <a:ext cx="3689540" cy="1308167"/>
+                    </a:xfrm>
+                    <a:prstGeom prst="rect">
+                      <a:avLst/>
+                    </a:prstGeom>
+                  </pic:spPr>
+                </pic:pic>
+              </a:graphicData>
+            </a:graphic>
+          </wp:inline>
+        </w:drawing>
+      </w:r>
+    </w:p>
+    <w:p>
+      <w:pPr>
+        <w:rPr>
+          <w:sz w:val="28"/>
+          <w:szCs w:val="28"/>
+        </w:rPr>
+      </w:pPr>
+      <w:r>
+        <w:rPr>
+          <w:sz w:val="28"/>
+          <w:szCs w:val="28"/>
+        </w:rPr>
+        <w:t>Размер 400</w:t>
+      </w:r>
+    </w:p>
+    <w:p>
+      <w:pPr>
+        <w:rPr>
+          <w:sz w:val="28"/>
+          <w:szCs w:val="28"/>
+        </w:rPr>
+      </w:pPr>
+      <w:r>
+        <w:rPr>
+          <w:noProof/>
+          <w:sz w:val="28"/>
+          <w:szCs w:val="28"/>
+          <w:lang w:eastAsia="ru-RU"/>
+        </w:rPr>
+        <w:drawing>
+          <wp:inline distT="0" distB="0" distL="0" distR="0">
+            <wp:extent cx="3651438" cy="1314518"/>
+            <wp:effectExtent l="0" t="0" r="6350" b="0"/>
+            <wp:docPr id="5" name="Рисунок 5"/>
+            <wp:cNvGraphicFramePr>
+              <a:graphicFrameLocks xmlns:a="http://schemas.openxmlformats.org/drawingml/2006/main" noChangeAspect="1"/>
+            </wp:cNvGraphicFramePr>
+            <a:graphic xmlns:a="http://schemas.openxmlformats.org/drawingml/2006/main">
+              <a:graphicData uri="http://schemas.openxmlformats.org/drawingml/2006/picture">
+                <pic:pic xmlns:pic="http://schemas.openxmlformats.org/drawingml/2006/picture">
+                  <pic:nvPicPr>
+                    <pic:cNvPr id="5" name="1.PNG"/>
+                    <pic:cNvPicPr/>
+                  </pic:nvPicPr>
+                  <pic:blipFill>
+                    <a:blip r:embed="rId6">
+                      <a:extLst>
+                        <a:ext uri="{28A0092B-C50C-407E-A947-70E740481C1C}">
+                          <a14:useLocalDpi xmlns:a14="http://schemas.microsoft.com/office/drawing/2010/main" val="0"/>
+                        </a:ext>
+                      </a:extLst>
+                    </a:blip>
+                    <a:stretch>
+                      <a:fillRect/>
+                    </a:stretch>
+                  </pic:blipFill>
+                  <pic:spPr>
+                    <a:xfrm>
+                      <a:off x="0" y="0"/>
+                      <a:ext cx="3651438" cy="1314518"/>
+                    </a:xfrm>
+                    <a:prstGeom prst="rect">
+                      <a:avLst/>
+                    </a:prstGeom>
+                  </pic:spPr>
+                </pic:pic>
+              </a:graphicData>
+            </a:graphic>
+          </wp:inline>
+        </w:drawing>
+      </w:r>
+    </w:p>
+    <w:p>
+      <w:pPr>
+        <w:rPr>
+          <w:sz w:val="28"/>
+          <w:szCs w:val="28"/>
+        </w:rPr>
+      </w:pPr>
+    </w:p>
+    <w:p>
+      <w:pPr>
+        <w:rPr>
+          <w:sz w:val="28"/>
+          <w:szCs w:val="28"/>
+          <w:lang w:val="en-US"/>
+        </w:rPr>
+      </w:pPr>
+    </w:p>
+    <w:p>
+      <w:pPr>
+        <w:rPr>
+          <w:sz w:val="40"/>
+          <w:szCs w:val="40"/>
+        </w:rPr>
+      </w:pPr>
+      <w:r>
+        <w:rPr>
+          <w:sz w:val="40"/>
+          <w:szCs w:val="40"/>
+        </w:rPr>
+        <w:t>Задание 3</w:t>
+      </w:r>
+      <w:r>
+        <w:rPr>
+          <w:sz w:val="40"/>
+          <w:szCs w:val="40"/>
+        </w:rPr>
+        <w:t>)</w:t>
+      </w:r>
+    </w:p>
+    <w:p>
+      <w:pPr>
+        <w:tabs>
+          <w:tab w:val="left" w:pos="940"/>
+        </w:tabs>
+        <w:rPr>
+          <w:sz w:val="28"/>
+          <w:szCs w:val="28"/>
+        </w:rPr>
+      </w:pPr>
+      <w:r>
+        <w:rPr>
+          <w:sz w:val="28"/>
+          <w:szCs w:val="28"/>
+        </w:rPr>
+        <w:t>Построить график зависимости времени выполнения программы от размера матриц</w:t>
+      </w:r>
+    </w:p>
+    <w:p>
+      <w:pPr>
+        <w:tabs>
+          <w:tab w:val="left" w:pos="940"/>
+        </w:tabs>
+        <w:rPr>
+          <w:sz w:val="28"/>
+          <w:szCs w:val="28"/>
+          <w:lang w:val="en-US"/>
+        </w:rPr>
+      </w:pPr>
+      <w:r>
+        <w:rPr>
+          <w:sz w:val="28"/>
+          <w:szCs w:val="28"/>
+        </w:rPr>
+        <w:t>и сравнить полученный результат с теоретической оценкой.</w:t>
+      </w:r>
       <w:bookmarkStart w:id="0" w:name="_GoBack"/>
       <w:bookmarkEnd w:id="0"/>
-    </w:p>
-    <w:p>
-      <w:pPr>
-        <w:rPr>
-          <w:sz w:val="28"/>
-          <w:szCs w:val="28"/>
-        </w:rPr>
-      </w:pPr>
     </w:p>
     <w:sectPr>
       <w:pgSz w:w="11906" w:h="16838"/>

--- a/lab2/лаб2.docx
+++ b/lab2/лаб2.docx
@@ -1737,9 +1737,8 @@
     <w:p>
       <w:pPr>
         <w:rPr>
-          <w:b/>
-          <w:sz w:val="30"/>
-          <w:szCs w:val="30"/>
+          <w:sz w:val="28"/>
+          <w:szCs w:val="28"/>
         </w:rPr>
       </w:pPr>
     </w:p>
@@ -1756,7 +1755,7 @@
           <w:szCs w:val="28"/>
         </w:rPr>
         <w:lastRenderedPageBreak/>
-        <w:t xml:space="preserve">Размер 100 </w:t>
+        <w:t>Размер 400</w:t>
       </w:r>
     </w:p>
     <w:p>
@@ -1774,10 +1773,10 @@
           <w:lang w:eastAsia="ru-RU"/>
         </w:rPr>
         <w:drawing>
-          <wp:inline distT="0" distB="0" distL="0" distR="0">
-            <wp:extent cx="3702240" cy="1346269"/>
-            <wp:effectExtent l="0" t="0" r="0" b="6350"/>
-            <wp:docPr id="1" name="Рисунок 1"/>
+          <wp:inline distT="0" distB="0" distL="0" distR="0" wp14:anchorId="049D6F9B" wp14:editId="26CF33C0">
+            <wp:extent cx="5940425" cy="3341370"/>
+            <wp:effectExtent l="0" t="0" r="3175" b="0"/>
+            <wp:docPr id="4" name="Рисунок 4"/>
             <wp:cNvGraphicFramePr>
               <a:graphicFrameLocks xmlns:a="http://schemas.openxmlformats.org/drawingml/2006/main" noChangeAspect="1"/>
             </wp:cNvGraphicFramePr>
@@ -1785,11 +1784,11 @@
               <a:graphicData uri="http://schemas.openxmlformats.org/drawingml/2006/picture">
                 <pic:pic xmlns:pic="http://schemas.openxmlformats.org/drawingml/2006/picture">
                   <pic:nvPicPr>
-                    <pic:cNvPr id="1" name="Снимок.PNG"/>
+                    <pic:cNvPr id="4" name="Снимок экрана (243).png"/>
                     <pic:cNvPicPr/>
                   </pic:nvPicPr>
                   <pic:blipFill>
-                    <a:blip r:embed="rId4">
+                    <a:blip r:embed="rId4" cstate="print">
                       <a:extLst>
                         <a:ext uri="{28A0092B-C50C-407E-A947-70E740481C1C}">
                           <a14:useLocalDpi xmlns:a14="http://schemas.microsoft.com/office/drawing/2010/main" val="0"/>
@@ -1803,7 +1802,7 @@
                   <pic:spPr>
                     <a:xfrm>
                       <a:off x="0" y="0"/>
-                      <a:ext cx="3702240" cy="1346269"/>
+                      <a:ext cx="5940425" cy="3341370"/>
                     </a:xfrm>
                     <a:prstGeom prst="rect">
                       <a:avLst/>
@@ -1823,16 +1822,30 @@
           <w:szCs w:val="28"/>
         </w:rPr>
       </w:pPr>
-      <w:r>
-        <w:rPr>
-          <w:sz w:val="28"/>
-          <w:szCs w:val="28"/>
-        </w:rPr>
-        <w:t>Размер 200</w:t>
-      </w:r>
-    </w:p>
-    <w:p>
-      <w:pPr>
+    </w:p>
+    <w:p>
+      <w:pPr>
+        <w:tabs>
+          <w:tab w:val="left" w:pos="1090"/>
+        </w:tabs>
+        <w:rPr>
+          <w:sz w:val="28"/>
+          <w:szCs w:val="28"/>
+        </w:rPr>
+      </w:pPr>
+      <w:r>
+        <w:rPr>
+          <w:sz w:val="28"/>
+          <w:szCs w:val="28"/>
+        </w:rPr>
+        <w:t>Размер 1000</w:t>
+      </w:r>
+    </w:p>
+    <w:p>
+      <w:pPr>
+        <w:tabs>
+          <w:tab w:val="left" w:pos="1090"/>
+        </w:tabs>
         <w:rPr>
           <w:sz w:val="28"/>
           <w:szCs w:val="28"/>
@@ -1847,9 +1860,9 @@
         </w:rPr>
         <w:drawing>
           <wp:inline distT="0" distB="0" distL="0" distR="0">
-            <wp:extent cx="3689540" cy="1308167"/>
-            <wp:effectExtent l="0" t="0" r="6350" b="6350"/>
-            <wp:docPr id="2" name="Рисунок 2"/>
+            <wp:extent cx="5940425" cy="3341370"/>
+            <wp:effectExtent l="0" t="0" r="3175" b="0"/>
+            <wp:docPr id="6" name="Рисунок 6"/>
             <wp:cNvGraphicFramePr>
               <a:graphicFrameLocks xmlns:a="http://schemas.openxmlformats.org/drawingml/2006/main" noChangeAspect="1"/>
             </wp:cNvGraphicFramePr>
@@ -1857,11 +1870,11 @@
               <a:graphicData uri="http://schemas.openxmlformats.org/drawingml/2006/picture">
                 <pic:pic xmlns:pic="http://schemas.openxmlformats.org/drawingml/2006/picture">
                   <pic:nvPicPr>
-                    <pic:cNvPr id="2" name="Снимок1.PNG"/>
+                    <pic:cNvPr id="6" name="Снимок экрана (244).png"/>
                     <pic:cNvPicPr/>
                   </pic:nvPicPr>
                   <pic:blipFill>
-                    <a:blip r:embed="rId5">
+                    <a:blip r:embed="rId5" cstate="print">
                       <a:extLst>
                         <a:ext uri="{28A0092B-C50C-407E-A947-70E740481C1C}">
                           <a14:useLocalDpi xmlns:a14="http://schemas.microsoft.com/office/drawing/2010/main" val="0"/>
@@ -1875,7 +1888,7 @@
                   <pic:spPr>
                     <a:xfrm>
                       <a:off x="0" y="0"/>
-                      <a:ext cx="3689540" cy="1308167"/>
+                      <a:ext cx="5940425" cy="3341370"/>
                     </a:xfrm>
                     <a:prstGeom prst="rect">
                       <a:avLst/>
@@ -1890,21 +1903,50 @@
     </w:p>
     <w:p>
       <w:pPr>
-        <w:rPr>
-          <w:sz w:val="28"/>
-          <w:szCs w:val="28"/>
-        </w:rPr>
-      </w:pPr>
-      <w:r>
-        <w:rPr>
-          <w:sz w:val="28"/>
-          <w:szCs w:val="28"/>
-        </w:rPr>
-        <w:t>Размер 400</w:t>
-      </w:r>
-    </w:p>
-    <w:p>
-      <w:pPr>
+        <w:ind w:firstLine="708"/>
+        <w:rPr>
+          <w:sz w:val="28"/>
+          <w:szCs w:val="28"/>
+        </w:rPr>
+      </w:pPr>
+      <w:r>
+        <w:rPr>
+          <w:sz w:val="28"/>
+          <w:szCs w:val="28"/>
+        </w:rPr>
+        <w:t>Размер 2000</w:t>
+      </w:r>
+    </w:p>
+    <w:p>
+      <w:pPr>
+        <w:ind w:firstLine="708"/>
+        <w:rPr>
+          <w:sz w:val="28"/>
+          <w:szCs w:val="28"/>
+        </w:rPr>
+      </w:pPr>
+    </w:p>
+    <w:p>
+      <w:pPr>
+        <w:ind w:firstLine="708"/>
+        <w:rPr>
+          <w:sz w:val="28"/>
+          <w:szCs w:val="28"/>
+        </w:rPr>
+      </w:pPr>
+    </w:p>
+    <w:p>
+      <w:pPr>
+        <w:ind w:firstLine="708"/>
+        <w:rPr>
+          <w:sz w:val="28"/>
+          <w:szCs w:val="28"/>
+        </w:rPr>
+      </w:pPr>
+    </w:p>
+    <w:p>
+      <w:pPr>
+        <w:ind w:firstLine="708"/>
         <w:rPr>
           <w:sz w:val="28"/>
           <w:szCs w:val="28"/>
@@ -1917,11 +1959,12 @@
           <w:szCs w:val="28"/>
           <w:lang w:eastAsia="ru-RU"/>
         </w:rPr>
+        <w:lastRenderedPageBreak/>
         <w:drawing>
           <wp:inline distT="0" distB="0" distL="0" distR="0">
-            <wp:extent cx="3651438" cy="1314518"/>
-            <wp:effectExtent l="0" t="0" r="6350" b="0"/>
-            <wp:docPr id="5" name="Рисунок 5"/>
+            <wp:extent cx="5940425" cy="3341370"/>
+            <wp:effectExtent l="0" t="0" r="3175" b="0"/>
+            <wp:docPr id="7" name="Рисунок 7"/>
             <wp:cNvGraphicFramePr>
               <a:graphicFrameLocks xmlns:a="http://schemas.openxmlformats.org/drawingml/2006/main" noChangeAspect="1"/>
             </wp:cNvGraphicFramePr>
@@ -1929,11 +1972,11 @@
               <a:graphicData uri="http://schemas.openxmlformats.org/drawingml/2006/picture">
                 <pic:pic xmlns:pic="http://schemas.openxmlformats.org/drawingml/2006/picture">
                   <pic:nvPicPr>
-                    <pic:cNvPr id="5" name="1.PNG"/>
+                    <pic:cNvPr id="7" name="Снимок экрана (245).png"/>
                     <pic:cNvPicPr/>
                   </pic:nvPicPr>
                   <pic:blipFill>
-                    <a:blip r:embed="rId6">
+                    <a:blip r:embed="rId6" cstate="print">
                       <a:extLst>
                         <a:ext uri="{28A0092B-C50C-407E-A947-70E740481C1C}">
                           <a14:useLocalDpi xmlns:a14="http://schemas.microsoft.com/office/drawing/2010/main" val="0"/>
@@ -1947,7 +1990,7 @@
                   <pic:spPr>
                     <a:xfrm>
                       <a:off x="0" y="0"/>
-                      <a:ext cx="3651438" cy="1314518"/>
+                      <a:ext cx="5940425" cy="3341370"/>
                     </a:xfrm>
                     <a:prstGeom prst="rect">
                       <a:avLst/>
@@ -1963,23 +2006,6 @@
     <w:p>
       <w:pPr>
         <w:rPr>
-          <w:sz w:val="28"/>
-          <w:szCs w:val="28"/>
-        </w:rPr>
-      </w:pPr>
-    </w:p>
-    <w:p>
-      <w:pPr>
-        <w:rPr>
-          <w:sz w:val="28"/>
-          <w:szCs w:val="28"/>
-          <w:lang w:val="en-US"/>
-        </w:rPr>
-      </w:pPr>
-    </w:p>
-    <w:p>
-      <w:pPr>
-        <w:rPr>
           <w:sz w:val="40"/>
           <w:szCs w:val="40"/>
         </w:rPr>
@@ -1989,14 +2015,7 @@
           <w:sz w:val="40"/>
           <w:szCs w:val="40"/>
         </w:rPr>
-        <w:t>Задание 3</w:t>
-      </w:r>
-      <w:r>
-        <w:rPr>
-          <w:sz w:val="40"/>
-          <w:szCs w:val="40"/>
-        </w:rPr>
-        <w:t>)</w:t>
+        <w:t>Задание 3)</w:t>
       </w:r>
     </w:p>
     <w:p>
@@ -2025,7 +2044,6 @@
         <w:rPr>
           <w:sz w:val="28"/>
           <w:szCs w:val="28"/>
-          <w:lang w:val="en-US"/>
         </w:rPr>
       </w:pPr>
       <w:r>
@@ -2035,8 +2053,120 @@
         </w:rPr>
         <w:t>и сравнить полученный результат с теоретической оценкой.</w:t>
       </w:r>
+    </w:p>
+    <w:p>
+      <w:pPr>
+        <w:tabs>
+          <w:tab w:val="left" w:pos="940"/>
+        </w:tabs>
+        <w:rPr>
+          <w:sz w:val="28"/>
+          <w:szCs w:val="28"/>
+        </w:rPr>
+      </w:pPr>
+      <w:r>
+        <w:rPr>
+          <w:noProof/>
+          <w:sz w:val="28"/>
+          <w:szCs w:val="28"/>
+          <w:lang w:eastAsia="ru-RU"/>
+        </w:rPr>
+        <w:lastRenderedPageBreak/>
+        <w:drawing>
+          <wp:inline distT="0" distB="0" distL="0" distR="0">
+            <wp:extent cx="5940425" cy="7920355"/>
+            <wp:effectExtent l="0" t="0" r="3175" b="4445"/>
+            <wp:docPr id="8" name="Рисунок 8"/>
+            <wp:cNvGraphicFramePr>
+              <a:graphicFrameLocks xmlns:a="http://schemas.openxmlformats.org/drawingml/2006/main" noChangeAspect="1"/>
+            </wp:cNvGraphicFramePr>
+            <a:graphic xmlns:a="http://schemas.openxmlformats.org/drawingml/2006/main">
+              <a:graphicData uri="http://schemas.openxmlformats.org/drawingml/2006/picture">
+                <pic:pic xmlns:pic="http://schemas.openxmlformats.org/drawingml/2006/picture">
+                  <pic:nvPicPr>
+                    <pic:cNvPr id="8" name="TVstalj-MNA.jpg"/>
+                    <pic:cNvPicPr/>
+                  </pic:nvPicPr>
+                  <pic:blipFill>
+                    <a:blip r:embed="rId7" cstate="print">
+                      <a:extLst>
+                        <a:ext uri="{28A0092B-C50C-407E-A947-70E740481C1C}">
+                          <a14:useLocalDpi xmlns:a14="http://schemas.microsoft.com/office/drawing/2010/main" val="0"/>
+                        </a:ext>
+                      </a:extLst>
+                    </a:blip>
+                    <a:stretch>
+                      <a:fillRect/>
+                    </a:stretch>
+                  </pic:blipFill>
+                  <pic:spPr>
+                    <a:xfrm>
+                      <a:off x="0" y="0"/>
+                      <a:ext cx="5940425" cy="7920355"/>
+                    </a:xfrm>
+                    <a:prstGeom prst="rect">
+                      <a:avLst/>
+                    </a:prstGeom>
+                  </pic:spPr>
+                </pic:pic>
+              </a:graphicData>
+            </a:graphic>
+          </wp:inline>
+        </w:drawing>
+      </w:r>
+    </w:p>
+    <w:p>
+      <w:pPr>
+        <w:rPr>
+          <w:sz w:val="28"/>
+          <w:szCs w:val="28"/>
+        </w:rPr>
+      </w:pPr>
+    </w:p>
+    <w:p>
+      <w:pPr>
+        <w:tabs>
+          <w:tab w:val="left" w:pos="1430"/>
+        </w:tabs>
+        <w:rPr>
+          <w:b/>
+          <w:sz w:val="48"/>
+          <w:szCs w:val="48"/>
+        </w:rPr>
+      </w:pPr>
+      <w:r>
+        <w:rPr>
+          <w:b/>
+          <w:sz w:val="48"/>
+          <w:szCs w:val="48"/>
+        </w:rPr>
+        <w:t>Задание 2)</w:t>
+      </w:r>
+    </w:p>
+    <w:p>
+      <w:pPr>
+        <w:tabs>
+          <w:tab w:val="left" w:pos="1430"/>
+        </w:tabs>
+        <w:rPr>
+          <w:b/>
+          <w:sz w:val="28"/>
+          <w:szCs w:val="28"/>
+        </w:rPr>
+      </w:pPr>
       <w:bookmarkStart w:id="0" w:name="_GoBack"/>
       <w:bookmarkEnd w:id="0"/>
+    </w:p>
+    <w:p>
+      <w:pPr>
+        <w:tabs>
+          <w:tab w:val="left" w:pos="1430"/>
+        </w:tabs>
+        <w:rPr>
+          <w:sz w:val="28"/>
+          <w:szCs w:val="28"/>
+        </w:rPr>
+      </w:pPr>
     </w:p>
     <w:sectPr>
       <w:pgSz w:w="11906" w:h="16838"/>
